--- a/AMO03_Functioneel Ontwerp.docx
+++ b/AMO03_Functioneel Ontwerp.docx
@@ -1237,10 +1237,7 @@
         <w:ind w:left="708"/>
       </w:pPr>
       <w:r>
-        <w:t>-</w:t>
-      </w:r>
-      <w:r>
-        <w:t>Welke configuratie door wie op welke plek gebruikt wordt.</w:t>
+        <w:t>-Welke configuratie door wie op welke plek gebruikt wordt.</w:t>
       </w:r>
     </w:p>
     <w:p>
@@ -1249,10 +1246,7 @@
         <w:ind w:left="708"/>
       </w:pPr>
       <w:r>
-        <w:t>-</w:t>
-      </w:r>
-      <w:r>
-        <w:t>Wie de hoofdgebruiker van die configuratie is.</w:t>
+        <w:t>-Wie de hoofdgebruiker van die configuratie is.</w:t>
       </w:r>
     </w:p>
     <w:p>
@@ -1261,10 +1255,7 @@
         <w:ind w:left="708"/>
       </w:pPr>
       <w:r>
-        <w:t>-</w:t>
-      </w:r>
-      <w:r>
-        <w:t>Hoeveel incidenten er per configuratie gemeld zijn, verdeeld in hard- en softwaremeldingen.</w:t>
+        <w:t>-Hoeveel incidenten er per configuratie gemeld zijn, verdeeld in hard- en softwaremeldingen.</w:t>
       </w:r>
     </w:p>
     <w:p>
@@ -1273,10 +1264,7 @@
         <w:ind w:left="708"/>
       </w:pPr>
       <w:r>
-        <w:t>-</w:t>
-      </w:r>
-      <w:r>
-        <w:t>Hoeveel incidenten er in totaal gemeld zijn per gebruiker'.</w:t>
+        <w:t>-Hoeveel incidenten er in totaal gemeld zijn per gebruiker'.</w:t>
       </w:r>
     </w:p>
     <w:p>
@@ -1285,10 +1273,7 @@
         <w:ind w:left="708"/>
       </w:pPr>
       <w:r>
-        <w:t>-</w:t>
-      </w:r>
-      <w:r>
-        <w:t>Per incident wil de directie informatie over het volgende.</w:t>
+        <w:t>-Per incident wil de directie informatie over het volgende.</w:t>
       </w:r>
     </w:p>
     <w:p>
@@ -1297,10 +1282,7 @@
         <w:ind w:left="708"/>
       </w:pPr>
       <w:r>
-        <w:t>-</w:t>
-      </w:r>
-      <w:r>
-        <w:t>De hoeveelheid tijd die eraan gespendeerd is</w:t>
+        <w:t>-De hoeveelheid tijd die eraan gespendeerd is</w:t>
       </w:r>
     </w:p>
     <w:p>
@@ -1309,10 +1291,7 @@
         <w:ind w:left="708"/>
       </w:pPr>
       <w:r>
-        <w:t>-</w:t>
-      </w:r>
-      <w:r>
-        <w:t>Door welke medewerker</w:t>
+        <w:t>-Door welke medewerker</w:t>
       </w:r>
     </w:p>
     <w:p>
@@ -1321,10 +1300,7 @@
         <w:ind w:left="708"/>
       </w:pPr>
       <w:r>
-        <w:t>-</w:t>
-      </w:r>
-      <w:r>
-        <w:t>De doorlooptijd</w:t>
+        <w:t>-De doorlooptijd</w:t>
       </w:r>
     </w:p>
     <w:p>
@@ -1333,10 +1309,7 @@
         <w:ind w:left="708"/>
       </w:pPr>
       <w:r>
-        <w:t>-</w:t>
-      </w:r>
-      <w:r>
-        <w:t>De status</w:t>
+        <w:t>-De status</w:t>
       </w:r>
     </w:p>
     <w:p>
@@ -1345,10 +1318,7 @@
         <w:ind w:left="708"/>
       </w:pPr>
       <w:r>
-        <w:t>-</w:t>
-      </w:r>
-      <w:r>
-        <w:t>De prioriteit</w:t>
+        <w:t>-De prioriteit</w:t>
       </w:r>
     </w:p>
     <w:p>
@@ -1357,10 +1327,7 @@
         <w:ind w:left="708"/>
       </w:pPr>
       <w:r>
-        <w:t>-</w:t>
-      </w:r>
-      <w:r>
-        <w:t>De oplossing</w:t>
+        <w:t>-De oplossing</w:t>
       </w:r>
     </w:p>
     <w:p>
@@ -1439,13 +1406,100 @@
     <w:p>
       <w:pPr>
         <w:pStyle w:val="Geenafstand"/>
+      </w:pPr>
+      <w:r>
+        <w:t>Lay-Out</w:t>
+      </w:r>
+    </w:p>
+    <w:p>
+      <w:pPr>
+        <w:pStyle w:val="Geenafstand"/>
         <w:numPr>
           <w:ilvl w:val="0"/>
           <w:numId w:val="24"/>
         </w:numPr>
       </w:pPr>
       <w:r>
-        <w:t>Lay-Out</w:t>
+        <w:t>Bij alle pagina’s</w:t>
+      </w:r>
+    </w:p>
+    <w:p>
+      <w:pPr>
+        <w:pStyle w:val="Geenafstand"/>
+        <w:numPr>
+          <w:ilvl w:val="2"/>
+          <w:numId w:val="24"/>
+        </w:numPr>
+      </w:pPr>
+      <w:r>
+        <w:t>Bovenaan een balk met</w:t>
+      </w:r>
+    </w:p>
+    <w:p>
+      <w:pPr>
+        <w:pStyle w:val="Geenafstand"/>
+        <w:numPr>
+          <w:ilvl w:val="3"/>
+          <w:numId w:val="24"/>
+        </w:numPr>
+      </w:pPr>
+      <w:r>
+        <w:t>Home</w:t>
+      </w:r>
+    </w:p>
+    <w:p>
+      <w:pPr>
+        <w:pStyle w:val="Geenafstand"/>
+        <w:numPr>
+          <w:ilvl w:val="3"/>
+          <w:numId w:val="24"/>
+        </w:numPr>
+      </w:pPr>
+      <w:r>
+        <w:t>Incident melden</w:t>
+      </w:r>
+    </w:p>
+    <w:p>
+      <w:pPr>
+        <w:pStyle w:val="Geenafstand"/>
+        <w:numPr>
+          <w:ilvl w:val="3"/>
+          <w:numId w:val="24"/>
+        </w:numPr>
+      </w:pPr>
+      <w:r>
+        <w:t>Mijn incidenten</w:t>
+      </w:r>
+    </w:p>
+    <w:p>
+      <w:pPr>
+        <w:pStyle w:val="Geenafstand"/>
+        <w:numPr>
+          <w:ilvl w:val="3"/>
+          <w:numId w:val="24"/>
+        </w:numPr>
+      </w:pPr>
+      <w:proofErr w:type="spellStart"/>
+      <w:r>
+        <w:t>FaQ</w:t>
+      </w:r>
+      <w:proofErr w:type="spellEnd"/>
+    </w:p>
+    <w:p>
+      <w:pPr>
+        <w:pStyle w:val="Geenafstand"/>
+        <w:numPr>
+          <w:ilvl w:val="3"/>
+          <w:numId w:val="24"/>
+        </w:numPr>
+      </w:pPr>
+      <w:bookmarkStart w:id="7" w:name="_GoBack"/>
+      <w:bookmarkEnd w:id="7"/>
+      <w:r>
+        <w:t>Contact</w:t>
+      </w:r>
+      <w:r>
+        <w:t xml:space="preserve"> </w:t>
       </w:r>
     </w:p>
     <w:p>
@@ -1457,7 +1511,7 @@
         </w:numPr>
       </w:pPr>
       <w:r>
-        <w:t>Bij alle pagina’s</w:t>
+        <w:t>Bij de inlogpagina</w:t>
       </w:r>
     </w:p>
     <w:p>
@@ -1469,7 +1523,7 @@
         </w:numPr>
       </w:pPr>
       <w:r>
-        <w:t>Bovenaan een balk met</w:t>
+        <w:t>Een inputveld voor</w:t>
       </w:r>
     </w:p>
     <w:p>
@@ -1481,7 +1535,7 @@
         </w:numPr>
       </w:pPr>
       <w:r>
-        <w:t>Home</w:t>
+        <w:t>email</w:t>
       </w:r>
     </w:p>
     <w:p>
@@ -1493,7 +1547,51 @@
         </w:numPr>
       </w:pPr>
       <w:r>
-        <w:t>Incident melden</w:t>
+        <w:t>wachtwoord</w:t>
+      </w:r>
+    </w:p>
+    <w:p>
+      <w:pPr>
+        <w:pStyle w:val="Geenafstand"/>
+        <w:numPr>
+          <w:ilvl w:val="2"/>
+          <w:numId w:val="24"/>
+        </w:numPr>
+      </w:pPr>
+      <w:r>
+        <w:t xml:space="preserve">een </w:t>
+      </w:r>
+      <w:proofErr w:type="spellStart"/>
+      <w:r>
+        <w:t>checkbox</w:t>
+      </w:r>
+      <w:proofErr w:type="spellEnd"/>
+      <w:r>
+        <w:t xml:space="preserve"> voor “gebruikersnaam onthouden?”</w:t>
+      </w:r>
+    </w:p>
+    <w:p>
+      <w:pPr>
+        <w:pStyle w:val="Geenafstand"/>
+        <w:numPr>
+          <w:ilvl w:val="0"/>
+          <w:numId w:val="24"/>
+        </w:numPr>
+      </w:pPr>
+      <w:r>
+        <w:t>bij de registreerpagina</w:t>
+      </w:r>
+    </w:p>
+    <w:p>
+      <w:pPr>
+        <w:pStyle w:val="Geenafstand"/>
+        <w:numPr>
+          <w:ilvl w:val="2"/>
+          <w:numId w:val="24"/>
+        </w:numPr>
+      </w:pPr>
+      <w:r>
+        <w:t>Een inputveld voor</w:t>
       </w:r>
     </w:p>
     <w:p>
@@ -1505,7 +1603,7 @@
         </w:numPr>
       </w:pPr>
       <w:r>
-        <w:t>Mijn incidenten</w:t>
+        <w:t>naam</w:t>
       </w:r>
     </w:p>
     <w:p>
@@ -1516,11 +1614,9 @@
           <w:numId w:val="24"/>
         </w:numPr>
       </w:pPr>
-      <w:proofErr w:type="spellStart"/>
-      <w:r>
-        <w:t>FaQ</w:t>
-      </w:r>
-      <w:proofErr w:type="spellEnd"/>
+      <w:r>
+        <w:t>email</w:t>
+      </w:r>
     </w:p>
     <w:p>
       <w:pPr>
@@ -1531,7 +1627,7 @@
         </w:numPr>
       </w:pPr>
       <w:r>
-        <w:t>Contact</w:t>
+        <w:t>wachtwoord</w:t>
       </w:r>
     </w:p>
     <w:p>
@@ -1543,7 +1639,7 @@
         </w:numPr>
       </w:pPr>
       <w:r>
-        <w:t>Inloggen</w:t>
+        <w:t>bedrijfsnaam</w:t>
       </w:r>
     </w:p>
     <w:p>
@@ -1554,9 +1650,6 @@
           <w:numId w:val="24"/>
         </w:numPr>
       </w:pPr>
-      <w:r>
-        <w:t>registreren</w:t>
-      </w:r>
     </w:p>
     <w:p>
       <w:pPr>
@@ -1591,6 +1684,7 @@
         </w:numPr>
       </w:pPr>
       <w:r>
+        <w:lastRenderedPageBreak/>
         <w:t>Bij de incidenten pagina</w:t>
       </w:r>
     </w:p>
@@ -1746,7 +1840,6 @@
         </w:numPr>
       </w:pPr>
       <w:r>
-        <w:lastRenderedPageBreak/>
         <w:t>Een vak voor alle incidenten gemeld door de gebruiker</w:t>
       </w:r>
     </w:p>
@@ -1792,146 +1885,6 @@
       </w:pPr>
       <w:r>
         <w:t>Vragen met antwoorden er onder</w:t>
-      </w:r>
-    </w:p>
-    <w:p>
-      <w:pPr>
-        <w:pStyle w:val="Geenafstand"/>
-        <w:numPr>
-          <w:ilvl w:val="0"/>
-          <w:numId w:val="24"/>
-        </w:numPr>
-      </w:pPr>
-      <w:r>
-        <w:t>Bij de inlogpagina</w:t>
-      </w:r>
-    </w:p>
-    <w:p>
-      <w:pPr>
-        <w:pStyle w:val="Geenafstand"/>
-        <w:numPr>
-          <w:ilvl w:val="2"/>
-          <w:numId w:val="24"/>
-        </w:numPr>
-      </w:pPr>
-      <w:r>
-        <w:t>Een inputveld voor</w:t>
-      </w:r>
-    </w:p>
-    <w:p>
-      <w:pPr>
-        <w:pStyle w:val="Geenafstand"/>
-        <w:numPr>
-          <w:ilvl w:val="3"/>
-          <w:numId w:val="24"/>
-        </w:numPr>
-      </w:pPr>
-      <w:r>
-        <w:t>email</w:t>
-      </w:r>
-    </w:p>
-    <w:p>
-      <w:pPr>
-        <w:pStyle w:val="Geenafstand"/>
-        <w:numPr>
-          <w:ilvl w:val="3"/>
-          <w:numId w:val="24"/>
-        </w:numPr>
-      </w:pPr>
-      <w:r>
-        <w:t>wachtwoord</w:t>
-      </w:r>
-    </w:p>
-    <w:p>
-      <w:pPr>
-        <w:pStyle w:val="Geenafstand"/>
-        <w:numPr>
-          <w:ilvl w:val="2"/>
-          <w:numId w:val="24"/>
-        </w:numPr>
-      </w:pPr>
-      <w:r>
-        <w:t xml:space="preserve">een </w:t>
-      </w:r>
-      <w:proofErr w:type="spellStart"/>
-      <w:r>
-        <w:t>checkbox</w:t>
-      </w:r>
-      <w:proofErr w:type="spellEnd"/>
-      <w:r>
-        <w:t xml:space="preserve"> voor “gebruikersnaam onthouden?”</w:t>
-      </w:r>
-    </w:p>
-    <w:p>
-      <w:pPr>
-        <w:pStyle w:val="Geenafstand"/>
-        <w:numPr>
-          <w:ilvl w:val="0"/>
-          <w:numId w:val="24"/>
-        </w:numPr>
-      </w:pPr>
-      <w:r>
-        <w:t>bij de registreerpagina</w:t>
-      </w:r>
-    </w:p>
-    <w:p>
-      <w:pPr>
-        <w:pStyle w:val="Geenafstand"/>
-        <w:numPr>
-          <w:ilvl w:val="2"/>
-          <w:numId w:val="24"/>
-        </w:numPr>
-      </w:pPr>
-      <w:r>
-        <w:t>Een inputveld voor</w:t>
-      </w:r>
-    </w:p>
-    <w:p>
-      <w:pPr>
-        <w:pStyle w:val="Geenafstand"/>
-        <w:numPr>
-          <w:ilvl w:val="3"/>
-          <w:numId w:val="24"/>
-        </w:numPr>
-      </w:pPr>
-      <w:r>
-        <w:t>naam</w:t>
-      </w:r>
-    </w:p>
-    <w:p>
-      <w:pPr>
-        <w:pStyle w:val="Geenafstand"/>
-        <w:numPr>
-          <w:ilvl w:val="3"/>
-          <w:numId w:val="24"/>
-        </w:numPr>
-      </w:pPr>
-      <w:r>
-        <w:t>email</w:t>
-      </w:r>
-    </w:p>
-    <w:p>
-      <w:pPr>
-        <w:pStyle w:val="Geenafstand"/>
-        <w:numPr>
-          <w:ilvl w:val="3"/>
-          <w:numId w:val="24"/>
-        </w:numPr>
-      </w:pPr>
-      <w:r>
-        <w:t>wachtwoord</w:t>
-      </w:r>
-    </w:p>
-    <w:p>
-      <w:pPr>
-        <w:pStyle w:val="Geenafstand"/>
-        <w:numPr>
-          <w:ilvl w:val="3"/>
-          <w:numId w:val="24"/>
-        </w:numPr>
-      </w:pPr>
-      <w:r>
-        <w:t>bedrijfsnaam</w:t>
       </w:r>
     </w:p>
     <w:p>
@@ -2121,10 +2074,7 @@
         </w:numPr>
       </w:pPr>
       <w:r>
-        <w:t>R</w:t>
-      </w:r>
-      <w:r>
-        <w:t>egistreren</w:t>
+        <w:t>Registreren</w:t>
       </w:r>
     </w:p>
     <w:p>
@@ -2156,15 +2106,15 @@
           <w:rFonts w:ascii="Calibri" w:hAnsi="Calibri"/>
         </w:rPr>
       </w:pPr>
-      <w:bookmarkStart w:id="7" w:name="_Toc447878399"/>
+      <w:bookmarkStart w:id="8" w:name="_Toc447878399"/>
       <w:r>
         <w:rPr>
           <w:sz w:val="32"/>
         </w:rPr>
         <w:t>Navigatiestructuur</w:t>
       </w:r>
-      <w:bookmarkStart w:id="8" w:name="_Toc447878400"/>
-      <w:bookmarkEnd w:id="7"/>
+      <w:bookmarkStart w:id="9" w:name="_Toc447878400"/>
+      <w:bookmarkEnd w:id="8"/>
     </w:p>
     <w:p>
       <w:pPr>
@@ -2289,7 +2239,7 @@
         </w:rPr>
         <w:t>Formulierontwerp</w:t>
       </w:r>
-      <w:bookmarkEnd w:id="8"/>
+      <w:bookmarkEnd w:id="9"/>
     </w:p>
     <w:p>
       <w:pPr>
@@ -2418,21 +2368,19 @@
           <w:sz w:val="32"/>
         </w:rPr>
       </w:pPr>
-      <w:bookmarkStart w:id="9" w:name="_Toc447878401"/>
+      <w:bookmarkStart w:id="10" w:name="_Toc447878401"/>
       <w:r>
         <w:rPr>
           <w:sz w:val="32"/>
         </w:rPr>
         <w:t>Uitvoerontwerp</w:t>
       </w:r>
-      <w:bookmarkEnd w:id="9"/>
+      <w:bookmarkEnd w:id="10"/>
     </w:p>
     <w:p>
       <w:r>
         <w:t>Bij het “mijn incidenten” tabblad ziet de gebruiker alle titels van zijn/haar incidenten, en als er op geklikt wordt ziet de gebruiker de details en eventuele oplossingen of ideeën.</w:t>
       </w:r>
-      <w:bookmarkStart w:id="10" w:name="_GoBack"/>
-      <w:bookmarkEnd w:id="10"/>
     </w:p>
     <w:sectPr>
       <w:headerReference w:type="default" r:id="rId8"/>
@@ -5734,7 +5682,7 @@
     <w:lsdException w:name="Table Web 2" w:semiHidden="1" w:unhideWhenUsed="1"/>
     <w:lsdException w:name="Table Web 3" w:semiHidden="1" w:unhideWhenUsed="1"/>
     <w:lsdException w:name="Balloon Text" w:semiHidden="1" w:unhideWhenUsed="1"/>
-    <w:lsdException w:name="Table Grid" w:semiHidden="1" w:uiPriority="39" w:unhideWhenUsed="1"/>
+    <w:lsdException w:name="Table Grid" w:uiPriority="39"/>
     <w:lsdException w:name="Table Theme" w:semiHidden="1" w:unhideWhenUsed="1"/>
     <w:lsdException w:name="Placeholder Text" w:semiHidden="1"/>
     <w:lsdException w:name="No Spacing" w:uiPriority="1" w:qFormat="1"/>
@@ -6710,7 +6658,7 @@
 </file>
 
 <file path=customXml/itemProps1.xml><?xml version="1.0" encoding="utf-8"?>
-<ds:datastoreItem xmlns:ds="http://schemas.openxmlformats.org/officeDocument/2006/customXml" ds:itemID="{37727A6E-93E0-4145-9854-255BA97EA1EA}">
+<ds:datastoreItem xmlns:ds="http://schemas.openxmlformats.org/officeDocument/2006/customXml" ds:itemID="{FE6AACEE-0184-4A8D-93D5-3A4A916B8776}">
   <ds:schemaRefs>
     <ds:schemaRef ds:uri="http://schemas.openxmlformats.org/officeDocument/2006/bibliography"/>
   </ds:schemaRefs>
